--- a/Project Log.docx
+++ b/Project Log.docx
@@ -629,11 +629,230 @@
     <w:p>
       <w:pPr>
         <w:pStyle w:val="ListParagraph"/>
+      </w:pPr>
+    </w:p>
+    <w:p>
+      <w:pPr>
+        <w:pStyle w:val="ListParagraph"/>
+        <w:numPr>
+          <w:ilvl w:val="0"/>
+          <w:numId w:val="7"/>
+        </w:numPr>
+      </w:pPr>
+      <w:r>
+        <w:rPr>
+          <w:b/>
+          <w:bCs/>
+        </w:rPr>
+        <w:t>Functional Requirements</w:t>
+      </w:r>
+      <w:r>
+        <w:t xml:space="preserve"> </w:t>
+      </w:r>
+    </w:p>
+    <w:p>
+      <w:pPr>
+        <w:pStyle w:val="ListParagraph"/>
         <w:ind w:left="360"/>
+      </w:pPr>
+    </w:p>
+    <w:p>
+      <w:pPr>
+        <w:pStyle w:val="ListParagraph"/>
+        <w:ind w:left="360"/>
+      </w:pPr>
+      <w:r>
+        <w:t xml:space="preserve">The functional requirements define what the system should do. They include: </w:t>
+      </w:r>
+    </w:p>
+    <w:p>
+      <w:pPr>
+        <w:pStyle w:val="ListParagraph"/>
+        <w:ind w:left="360"/>
+      </w:pPr>
+    </w:p>
+    <w:p>
+      <w:pPr>
+        <w:pStyle w:val="ListParagraph"/>
+        <w:numPr>
+          <w:ilvl w:val="0"/>
+          <w:numId w:val="9"/>
+        </w:numPr>
+        <w:rPr>
+          <w:b/>
+          <w:bCs/>
+        </w:rPr>
+      </w:pPr>
+      <w:r>
+        <w:rPr>
+          <w:b/>
+          <w:bCs/>
+        </w:rPr>
+        <w:t xml:space="preserve">User Management: </w:t>
+      </w:r>
+    </w:p>
+    <w:p>
+      <w:pPr>
+        <w:pStyle w:val="ListParagraph"/>
+      </w:pPr>
+      <w:r>
+        <w:t xml:space="preserve">The system must allow users to register, log in, and manage their profiles. This includes the ability to change passwords, update personal information, and manage security settings. </w:t>
+      </w:r>
+    </w:p>
+    <w:p>
+      <w:pPr>
+        <w:pStyle w:val="ListParagraph"/>
+      </w:pPr>
+    </w:p>
+    <w:p>
+      <w:pPr>
+        <w:pStyle w:val="ListParagraph"/>
+        <w:numPr>
+          <w:ilvl w:val="0"/>
+          <w:numId w:val="9"/>
+        </w:numPr>
+      </w:pPr>
+      <w:r>
+        <w:rPr>
+          <w:b/>
+          <w:bCs/>
+        </w:rPr>
+        <w:t>Product Management</w:t>
+      </w:r>
+      <w:r>
+        <w:t xml:space="preserve">: </w:t>
+      </w:r>
+    </w:p>
+    <w:p>
+      <w:pPr>
+        <w:pStyle w:val="ListParagraph"/>
+      </w:pPr>
+      <w:r>
+        <w:t xml:space="preserve">The system must support adding, updating, deleting, and retrieving product information. Products should be organized by categories, and vendors should be able to manage their product listings. </w:t>
+      </w:r>
+    </w:p>
+    <w:p>
+      <w:pPr>
+        <w:pStyle w:val="ListParagraph"/>
+      </w:pPr>
+    </w:p>
+    <w:p>
+      <w:pPr>
+        <w:pStyle w:val="ListParagraph"/>
+        <w:numPr>
+          <w:ilvl w:val="0"/>
+          <w:numId w:val="9"/>
+        </w:numPr>
+      </w:pPr>
+      <w:r>
+        <w:rPr>
+          <w:b/>
+          <w:bCs/>
+        </w:rPr>
+        <w:t>Order Management</w:t>
+      </w:r>
+      <w:r>
+        <w:t xml:space="preserve">: </w:t>
+      </w:r>
+    </w:p>
+    <w:p>
+      <w:pPr>
+        <w:pStyle w:val="ListParagraph"/>
+      </w:pPr>
+      <w:r>
+        <w:t xml:space="preserve">The system must allow users to place orders, view order history, and track order status. Orders should be linked to user profiles and include details like order items, total amount, and shipping status. </w:t>
+      </w:r>
+    </w:p>
+    <w:p>
+      <w:pPr>
+        <w:pStyle w:val="ListParagraph"/>
+      </w:pPr>
+    </w:p>
+    <w:p>
+      <w:pPr>
+        <w:pStyle w:val="ListParagraph"/>
+        <w:numPr>
+          <w:ilvl w:val="0"/>
+          <w:numId w:val="9"/>
+        </w:numPr>
+      </w:pPr>
+      <w:r>
+        <w:rPr>
+          <w:b/>
+          <w:bCs/>
+        </w:rPr>
+        <w:t>Business Management</w:t>
+      </w:r>
+      <w:r>
+        <w:t xml:space="preserve">: </w:t>
+      </w:r>
+    </w:p>
+    <w:p>
+      <w:pPr>
+        <w:pStyle w:val="ListParagraph"/>
+      </w:pPr>
+      <w:r>
+        <w:t xml:space="preserve">Merchants should be able to register their businesses, list products, view ratings, and manage their profiles. This includes handling inventory management and viewing sales reports. </w:t>
+      </w:r>
+    </w:p>
+    <w:p>
+      <w:pPr>
+        <w:pStyle w:val="ListParagraph"/>
+      </w:pPr>
+    </w:p>
+    <w:p>
+      <w:pPr>
+        <w:pStyle w:val="ListParagraph"/>
+        <w:numPr>
+          <w:ilvl w:val="0"/>
+          <w:numId w:val="9"/>
+        </w:numPr>
+      </w:pPr>
+      <w:r>
+        <w:rPr>
+          <w:b/>
+          <w:bCs/>
+        </w:rPr>
+        <w:t>Review and Rating Management</w:t>
+      </w:r>
+      <w:r>
+        <w:t>: The system must allow users to rate and review products they have purchased. Vendors should be able to view and respond to reviews.</w:t>
+      </w:r>
+    </w:p>
+    <w:p>
+      <w:pPr>
+        <w:pStyle w:val="ListParagraph"/>
+      </w:pPr>
+    </w:p>
+    <w:p>
+      <w:pPr>
+        <w:pStyle w:val="ListParagraph"/>
+        <w:ind w:left="360"/>
         <w:rPr>
           <w:lang w:val="en-GB"/>
         </w:rPr>
       </w:pPr>
+      <w:r>
+        <w:rPr>
+          <w:lang w:val="en-GB"/>
+        </w:rPr>
+        <w:t>Observation done</w:t>
+      </w:r>
+    </w:p>
+    <w:p>
+      <w:pPr>
+        <w:pStyle w:val="ListParagraph"/>
+        <w:ind w:left="360"/>
+        <w:rPr>
+          <w:lang w:val="en-GB"/>
+        </w:rPr>
+      </w:pPr>
+      <w:r>
+        <w:rPr>
+          <w:lang w:val="en-GB"/>
+        </w:rPr>
+        <w:t xml:space="preserve">Abstract pending </w:t>
+      </w:r>
     </w:p>
     <w:sectPr>
       <w:pgSz w:w="11906" w:h="16838"/>
@@ -668,7 +887,7 @@
         <v:path o:extrusionok="f" gradientshapeok="t" o:connecttype="rect"/>
         <o:lock v:ext="edit" aspectratio="t"/>
       </v:shapetype>
-      <v:shape id="_x0000_i1134" type="#_x0000_t75" style="width:11.5pt;height:11.5pt" o:bullet="t">
+      <v:shape id="_x0000_i1153" type="#_x0000_t75" style="width:11.5pt;height:11.5pt" o:bullet="t">
         <v:imagedata r:id="rId1" o:title="mso2A1D"/>
       </v:shape>
     </w:pict>
@@ -789,7 +1008,7 @@
   <w:abstractNum w:abstractNumId="1" w15:restartNumberingAfterBreak="0">
     <w:nsid w:val="0E5745A2"/>
     <w:multiLevelType w:val="hybridMultilevel"/>
-    <w:tmpl w:val="44ACFFB6"/>
+    <w:tmpl w:val="B4106F6E"/>
     <w:lvl w:ilvl="0" w:tplc="4009000B">
       <w:start w:val="1"/>
       <w:numFmt w:val="bullet"/>
@@ -900,6 +1119,119 @@
     </w:lvl>
   </w:abstractNum>
   <w:abstractNum w:abstractNumId="2" w15:restartNumberingAfterBreak="0">
+    <w:nsid w:val="219C14FB"/>
+    <w:multiLevelType w:val="hybridMultilevel"/>
+    <w:tmpl w:val="C27CBEA8"/>
+    <w:lvl w:ilvl="0" w:tplc="40090001">
+      <w:start w:val="1"/>
+      <w:numFmt w:val="bullet"/>
+      <w:lvlText w:val=""/>
+      <w:lvlJc w:val="left"/>
+      <w:pPr>
+        <w:ind w:left="720" w:hanging="360"/>
+      </w:pPr>
+      <w:rPr>
+        <w:rFonts w:ascii="Symbol" w:hAnsi="Symbol" w:hint="default"/>
+      </w:rPr>
+    </w:lvl>
+    <w:lvl w:ilvl="1" w:tplc="40090003" w:tentative="1">
+      <w:start w:val="1"/>
+      <w:numFmt w:val="bullet"/>
+      <w:lvlText w:val="o"/>
+      <w:lvlJc w:val="left"/>
+      <w:pPr>
+        <w:ind w:left="1440" w:hanging="360"/>
+      </w:pPr>
+      <w:rPr>
+        <w:rFonts w:ascii="Courier New" w:hAnsi="Courier New" w:cs="Courier New" w:hint="default"/>
+      </w:rPr>
+    </w:lvl>
+    <w:lvl w:ilvl="2" w:tplc="40090005" w:tentative="1">
+      <w:start w:val="1"/>
+      <w:numFmt w:val="bullet"/>
+      <w:lvlText w:val=""/>
+      <w:lvlJc w:val="left"/>
+      <w:pPr>
+        <w:ind w:left="2160" w:hanging="360"/>
+      </w:pPr>
+      <w:rPr>
+        <w:rFonts w:ascii="Wingdings" w:hAnsi="Wingdings" w:hint="default"/>
+      </w:rPr>
+    </w:lvl>
+    <w:lvl w:ilvl="3" w:tplc="40090001" w:tentative="1">
+      <w:start w:val="1"/>
+      <w:numFmt w:val="bullet"/>
+      <w:lvlText w:val=""/>
+      <w:lvlJc w:val="left"/>
+      <w:pPr>
+        <w:ind w:left="2880" w:hanging="360"/>
+      </w:pPr>
+      <w:rPr>
+        <w:rFonts w:ascii="Symbol" w:hAnsi="Symbol" w:hint="default"/>
+      </w:rPr>
+    </w:lvl>
+    <w:lvl w:ilvl="4" w:tplc="40090003" w:tentative="1">
+      <w:start w:val="1"/>
+      <w:numFmt w:val="bullet"/>
+      <w:lvlText w:val="o"/>
+      <w:lvlJc w:val="left"/>
+      <w:pPr>
+        <w:ind w:left="3600" w:hanging="360"/>
+      </w:pPr>
+      <w:rPr>
+        <w:rFonts w:ascii="Courier New" w:hAnsi="Courier New" w:cs="Courier New" w:hint="default"/>
+      </w:rPr>
+    </w:lvl>
+    <w:lvl w:ilvl="5" w:tplc="40090005" w:tentative="1">
+      <w:start w:val="1"/>
+      <w:numFmt w:val="bullet"/>
+      <w:lvlText w:val=""/>
+      <w:lvlJc w:val="left"/>
+      <w:pPr>
+        <w:ind w:left="4320" w:hanging="360"/>
+      </w:pPr>
+      <w:rPr>
+        <w:rFonts w:ascii="Wingdings" w:hAnsi="Wingdings" w:hint="default"/>
+      </w:rPr>
+    </w:lvl>
+    <w:lvl w:ilvl="6" w:tplc="40090001" w:tentative="1">
+      <w:start w:val="1"/>
+      <w:numFmt w:val="bullet"/>
+      <w:lvlText w:val=""/>
+      <w:lvlJc w:val="left"/>
+      <w:pPr>
+        <w:ind w:left="5040" w:hanging="360"/>
+      </w:pPr>
+      <w:rPr>
+        <w:rFonts w:ascii="Symbol" w:hAnsi="Symbol" w:hint="default"/>
+      </w:rPr>
+    </w:lvl>
+    <w:lvl w:ilvl="7" w:tplc="40090003" w:tentative="1">
+      <w:start w:val="1"/>
+      <w:numFmt w:val="bullet"/>
+      <w:lvlText w:val="o"/>
+      <w:lvlJc w:val="left"/>
+      <w:pPr>
+        <w:ind w:left="5760" w:hanging="360"/>
+      </w:pPr>
+      <w:rPr>
+        <w:rFonts w:ascii="Courier New" w:hAnsi="Courier New" w:cs="Courier New" w:hint="default"/>
+      </w:rPr>
+    </w:lvl>
+    <w:lvl w:ilvl="8" w:tplc="40090005" w:tentative="1">
+      <w:start w:val="1"/>
+      <w:numFmt w:val="bullet"/>
+      <w:lvlText w:val=""/>
+      <w:lvlJc w:val="left"/>
+      <w:pPr>
+        <w:ind w:left="6480" w:hanging="360"/>
+      </w:pPr>
+      <w:rPr>
+        <w:rFonts w:ascii="Wingdings" w:hAnsi="Wingdings" w:hint="default"/>
+      </w:rPr>
+    </w:lvl>
+  </w:abstractNum>
+  <w:abstractNum w:abstractNumId="3" w15:restartNumberingAfterBreak="0">
     <w:nsid w:val="3D5A6C24"/>
     <w:multiLevelType w:val="hybridMultilevel"/>
     <w:tmpl w:val="C6809750"/>
@@ -1013,7 +1345,7 @@
       </w:rPr>
     </w:lvl>
   </w:abstractNum>
-  <w:abstractNum w:abstractNumId="3" w15:restartNumberingAfterBreak="0">
+  <w:abstractNum w:abstractNumId="4" w15:restartNumberingAfterBreak="0">
     <w:nsid w:val="4A073495"/>
     <w:multiLevelType w:val="hybridMultilevel"/>
     <w:tmpl w:val="CE46F3E4"/>
@@ -1127,7 +1459,7 @@
       </w:rPr>
     </w:lvl>
   </w:abstractNum>
-  <w:abstractNum w:abstractNumId="4" w15:restartNumberingAfterBreak="0">
+  <w:abstractNum w:abstractNumId="5" w15:restartNumberingAfterBreak="0">
     <w:nsid w:val="4FD67EA6"/>
     <w:multiLevelType w:val="hybridMultilevel"/>
     <w:tmpl w:val="14F0892C"/>
@@ -1241,7 +1573,7 @@
       </w:rPr>
     </w:lvl>
   </w:abstractNum>
-  <w:abstractNum w:abstractNumId="5" w15:restartNumberingAfterBreak="0">
+  <w:abstractNum w:abstractNumId="6" w15:restartNumberingAfterBreak="0">
     <w:nsid w:val="70C57E71"/>
     <w:multiLevelType w:val="multilevel"/>
     <w:tmpl w:val="373EBA18"/>
@@ -1390,7 +1722,7 @@
       </w:rPr>
     </w:lvl>
   </w:abstractNum>
-  <w:abstractNum w:abstractNumId="6" w15:restartNumberingAfterBreak="0">
+  <w:abstractNum w:abstractNumId="7" w15:restartNumberingAfterBreak="0">
     <w:nsid w:val="7CA93C49"/>
     <w:multiLevelType w:val="hybridMultilevel"/>
     <w:tmpl w:val="E4483F0A"/>
@@ -1504,7 +1836,7 @@
       </w:rPr>
     </w:lvl>
   </w:abstractNum>
-  <w:abstractNum w:abstractNumId="7" w15:restartNumberingAfterBreak="0">
+  <w:abstractNum w:abstractNumId="8" w15:restartNumberingAfterBreak="0">
     <w:nsid w:val="7D9A4CAF"/>
     <w:multiLevelType w:val="multilevel"/>
     <w:tmpl w:val="3872FDCA"/>
@@ -1654,28 +1986,31 @@
     </w:lvl>
   </w:abstractNum>
   <w:num w:numId="1" w16cid:durableId="1700815773">
-    <w:abstractNumId w:val="2"/>
+    <w:abstractNumId w:val="3"/>
   </w:num>
   <w:num w:numId="2" w16cid:durableId="757024137">
-    <w:abstractNumId w:val="3"/>
+    <w:abstractNumId w:val="4"/>
   </w:num>
   <w:num w:numId="3" w16cid:durableId="1246651653">
-    <w:abstractNumId w:val="4"/>
+    <w:abstractNumId w:val="5"/>
   </w:num>
   <w:num w:numId="4" w16cid:durableId="1184899243">
-    <w:abstractNumId w:val="6"/>
+    <w:abstractNumId w:val="7"/>
   </w:num>
   <w:num w:numId="5" w16cid:durableId="1485389036">
-    <w:abstractNumId w:val="7"/>
+    <w:abstractNumId w:val="8"/>
   </w:num>
   <w:num w:numId="6" w16cid:durableId="1642541691">
-    <w:abstractNumId w:val="5"/>
+    <w:abstractNumId w:val="6"/>
   </w:num>
   <w:num w:numId="7" w16cid:durableId="946812597">
     <w:abstractNumId w:val="1"/>
   </w:num>
   <w:num w:numId="8" w16cid:durableId="1697736550">
     <w:abstractNumId w:val="0"/>
+  </w:num>
+  <w:num w:numId="9" w16cid:durableId="851380948">
+    <w:abstractNumId w:val="2"/>
   </w:num>
 </w:numbering>
 </file>

--- a/Project Log.docx
+++ b/Project Log.docx
@@ -90,7 +90,21 @@
         <w:rPr>
           <w:lang w:val="en-GB"/>
         </w:rPr>
-        <w:t>: Local businesses are the backbone of many communities, offering unique products and services that large chains and online retailers often can't provide. However, these small businesses frequently struggle to compete due to limited resources, lower visibility, and challenges in managing day-to-day operations. For example, a local bakery may find it difficult to reach new customers or manage its inventory effectively, while a neighbo</w:t>
+        <w:t xml:space="preserve">: </w:t>
+      </w:r>
+    </w:p>
+    <w:p>
+      <w:pPr>
+        <w:ind w:left="360"/>
+        <w:rPr>
+          <w:lang w:val="en-GB"/>
+        </w:rPr>
+      </w:pPr>
+      <w:r>
+        <w:rPr>
+          <w:lang w:val="en-GB"/>
+        </w:rPr>
+        <w:t>Local businesses are the backbone of many communities, offering unique products and services that large chains and online retailers often can't provide. However, these small businesses frequently struggle to compete due to limited resources, lower visibility, and challenges in managing day-to-day operations. For example, a local bakery may find it difficult to reach new customers or manage its inventory effectively, while a neighbo</w:t>
       </w:r>
       <w:r>
         <w:rPr>
@@ -114,19 +128,7 @@
         <w:rPr>
           <w:lang w:val="en-GB"/>
         </w:rPr>
-        <w:t>rhoods, leading them to shop at larger, more well</w:t>
-      </w:r>
-      <w:r>
-        <w:rPr>
-          <w:lang w:val="en-GB"/>
-        </w:rPr>
-        <w:t>-</w:t>
-      </w:r>
-      <w:r>
-        <w:rPr>
-          <w:lang w:val="en-GB"/>
-        </w:rPr>
-        <w:t>known stores instead. The ongoing challenges posed by economic downturns and changing consumer habits have made it even more critical for local businesses to find innovative ways to attract and retain customers.</w:t>
+        <w:t>rhoods, leading them to shop at larger, more well-known stores instead. The ongoing challenges posed by economic downturns and changing consumer habits have made it even more critical for local businesses to find innovative ways to attract and retain customers.</w:t>
       </w:r>
     </w:p>
     <w:p>
@@ -610,6 +612,7 @@
         </w:numPr>
       </w:pPr>
       <w:r>
+        <w:lastRenderedPageBreak/>
         <w:t>Enabling personalized customer interactions</w:t>
       </w:r>
     </w:p>
@@ -622,7 +625,6 @@
         </w:numPr>
       </w:pPr>
       <w:r>
-        <w:lastRenderedPageBreak/>
         <w:t>Ensuring scalability and security for future expansion</w:t>
       </w:r>
     </w:p>
@@ -832,12 +834,6 @@
           <w:lang w:val="en-GB"/>
         </w:rPr>
       </w:pPr>
-      <w:r>
-        <w:rPr>
-          <w:lang w:val="en-GB"/>
-        </w:rPr>
-        <w:t>Observation done</w:t>
-      </w:r>
     </w:p>
     <w:p>
       <w:pPr>
@@ -847,12 +843,374 @@
           <w:lang w:val="en-GB"/>
         </w:rPr>
       </w:pPr>
-      <w:r>
-        <w:rPr>
-          <w:lang w:val="en-GB"/>
-        </w:rPr>
-        <w:t xml:space="preserve">Abstract pending </w:t>
-      </w:r>
+    </w:p>
+    <w:p>
+      <w:pPr>
+        <w:pStyle w:val="ListParagraph"/>
+        <w:ind w:left="360"/>
+        <w:rPr>
+          <w:lang w:val="en-GB"/>
+        </w:rPr>
+      </w:pPr>
+    </w:p>
+    <w:p>
+      <w:pPr>
+        <w:pStyle w:val="ListParagraph"/>
+        <w:ind w:left="360"/>
+        <w:rPr>
+          <w:lang w:val="en-GB"/>
+        </w:rPr>
+      </w:pPr>
+    </w:p>
+    <w:p>
+      <w:pPr>
+        <w:pStyle w:val="ListParagraph"/>
+        <w:ind w:left="360"/>
+        <w:rPr>
+          <w:lang w:val="en-GB"/>
+        </w:rPr>
+      </w:pPr>
+    </w:p>
+    <w:p>
+      <w:pPr>
+        <w:pStyle w:val="ListParagraph"/>
+        <w:ind w:left="360"/>
+        <w:rPr>
+          <w:lang w:val="en-GB"/>
+        </w:rPr>
+      </w:pPr>
+    </w:p>
+    <w:p>
+      <w:pPr>
+        <w:pStyle w:val="ListParagraph"/>
+        <w:ind w:left="360"/>
+        <w:rPr>
+          <w:lang w:val="en-GB"/>
+        </w:rPr>
+      </w:pPr>
+    </w:p>
+    <w:p>
+      <w:pPr>
+        <w:pStyle w:val="ListParagraph"/>
+        <w:ind w:left="360"/>
+        <w:rPr>
+          <w:lang w:val="en-GB"/>
+        </w:rPr>
+      </w:pPr>
+    </w:p>
+    <w:p>
+      <w:pPr>
+        <w:pStyle w:val="ListParagraph"/>
+        <w:ind w:left="360"/>
+        <w:rPr>
+          <w:lang w:val="en-GB"/>
+        </w:rPr>
+      </w:pPr>
+    </w:p>
+    <w:p>
+      <w:pPr>
+        <w:pStyle w:val="ListParagraph"/>
+        <w:numPr>
+          <w:ilvl w:val="0"/>
+          <w:numId w:val="4"/>
+        </w:numPr>
+        <w:rPr>
+          <w:b/>
+          <w:bCs/>
+          <w:sz w:val="28"/>
+          <w:szCs w:val="28"/>
+          <w:u w:val="single"/>
+          <w:lang w:val="en-GB"/>
+        </w:rPr>
+      </w:pPr>
+      <w:r>
+        <w:rPr>
+          <w:b/>
+          <w:bCs/>
+          <w:sz w:val="28"/>
+          <w:szCs w:val="28"/>
+          <w:u w:val="single"/>
+          <w:lang w:val="en-GB"/>
+        </w:rPr>
+        <w:lastRenderedPageBreak/>
+        <w:t>April 04, 2025</w:t>
+      </w:r>
+    </w:p>
+    <w:p>
+      <w:pPr>
+        <w:pStyle w:val="ListParagraph"/>
+        <w:ind w:left="360"/>
+        <w:rPr>
+          <w:lang w:val="en-GB"/>
+        </w:rPr>
+      </w:pPr>
+    </w:p>
+    <w:p>
+      <w:pPr>
+        <w:pStyle w:val="ListParagraph"/>
+        <w:numPr>
+          <w:ilvl w:val="0"/>
+          <w:numId w:val="7"/>
+        </w:numPr>
+        <w:rPr>
+          <w:lang w:val="en-GB"/>
+        </w:rPr>
+      </w:pPr>
+      <w:r>
+        <w:rPr>
+          <w:b/>
+          <w:bCs/>
+          <w:lang w:val="en-GB"/>
+        </w:rPr>
+        <w:t>Microservices</w:t>
+      </w:r>
+    </w:p>
+    <w:p>
+      <w:pPr>
+        <w:spacing w:before="100" w:beforeAutospacing="1" w:after="100" w:afterAutospacing="1" w:line="240" w:lineRule="auto"/>
+        <w:rPr>
+          <w:rFonts w:ascii="Times New Roman" w:eastAsia="Times New Roman" w:hAnsi="Times New Roman" w:cs="Times New Roman"/>
+          <w:kern w:val="0"/>
+          <w:lang w:eastAsia="en-IN"/>
+          <w14:ligatures w14:val="none"/>
+        </w:rPr>
+      </w:pPr>
+      <w:r>
+        <w:rPr>
+          <w:rFonts w:ascii="Segoe UI Emoji" w:eastAsia="Times New Roman" w:hAnsi="Segoe UI Emoji" w:cs="Segoe UI Emoji"/>
+          <w:b/>
+          <w:bCs/>
+          <w:kern w:val="0"/>
+          <w:sz w:val="27"/>
+          <w:szCs w:val="27"/>
+          <w:lang w:eastAsia="en-IN"/>
+          <w14:ligatures w14:val="none"/>
+        </w:rPr>
+        <w:t>🔐</w:t>
+      </w:r>
+      <w:r>
+        <w:rPr>
+          <w:rFonts w:ascii="Times New Roman" w:eastAsia="Times New Roman" w:hAnsi="Times New Roman" w:cs="Times New Roman"/>
+          <w:b/>
+          <w:bCs/>
+          <w:kern w:val="0"/>
+          <w:sz w:val="27"/>
+          <w:szCs w:val="27"/>
+          <w:lang w:eastAsia="en-IN"/>
+          <w14:ligatures w14:val="none"/>
+        </w:rPr>
+        <w:t xml:space="preserve"> </w:t>
+      </w:r>
+      <w:r>
+        <w:rPr>
+          <w:b/>
+          <w:bCs/>
+        </w:rPr>
+        <w:t>Auth API</w:t>
+      </w:r>
+    </w:p>
+    <w:p>
+      <w:pPr>
+        <w:pStyle w:val="ListParagraph"/>
+      </w:pPr>
+      <w:r>
+        <w:t xml:space="preserve">This API handles authentication for users, sellers, and admins. It supports login and registration, but only for users and sellers </w:t>
+      </w:r>
+      <w:r>
+        <w:t xml:space="preserve">- </w:t>
+      </w:r>
+      <w:r>
+        <w:t>admins cannot register themselves.</w:t>
+      </w:r>
+    </w:p>
+    <w:p>
+      <w:pPr>
+        <w:pStyle w:val="ListParagraph"/>
+      </w:pPr>
+    </w:p>
+    <w:p>
+      <w:pPr>
+        <w:rPr>
+          <w:b/>
+          <w:bCs/>
+        </w:rPr>
+      </w:pPr>
+      <w:r>
+        <w:rPr>
+          <w:rFonts w:ascii="Segoe UI Symbol" w:hAnsi="Segoe UI Symbol" w:cs="Segoe UI Symbol"/>
+          <w:b/>
+          <w:bCs/>
+        </w:rPr>
+        <w:t>🛍</w:t>
+      </w:r>
+      <w:r>
+        <w:rPr>
+          <w:b/>
+          <w:bCs/>
+        </w:rPr>
+        <w:t>️ Seller API</w:t>
+      </w:r>
+    </w:p>
+    <w:p>
+      <w:pPr>
+        <w:pStyle w:val="ListParagraph"/>
+      </w:pPr>
+      <w:r>
+        <w:t>The Seller API is responsible for managing seller-related information. It provides CRUD (Create, Read, Update, Delete) operations specifically for handling products.</w:t>
+      </w:r>
+    </w:p>
+    <w:p>
+      <w:pPr>
+        <w:pStyle w:val="ListParagraph"/>
+      </w:pPr>
+    </w:p>
+    <w:p>
+      <w:pPr>
+        <w:rPr>
+          <w:b/>
+          <w:bCs/>
+        </w:rPr>
+      </w:pPr>
+      <w:r>
+        <w:rPr>
+          <w:rFonts w:ascii="Segoe UI Emoji" w:hAnsi="Segoe UI Emoji" w:cs="Segoe UI Emoji"/>
+          <w:b/>
+          <w:bCs/>
+        </w:rPr>
+        <w:t>🛒</w:t>
+      </w:r>
+      <w:r>
+        <w:rPr>
+          <w:b/>
+          <w:bCs/>
+        </w:rPr>
+        <w:t xml:space="preserve"> Order API</w:t>
+      </w:r>
+    </w:p>
+    <w:p>
+      <w:pPr>
+        <w:pStyle w:val="ListParagraph"/>
+      </w:pPr>
+      <w:r>
+        <w:t>Through this API, users can place product orders. It also lets sellers access customer orders and view the reviews left by users.</w:t>
+      </w:r>
+    </w:p>
+    <w:p>
+      <w:pPr>
+        <w:pStyle w:val="ListParagraph"/>
+      </w:pPr>
+    </w:p>
+    <w:p>
+      <w:pPr>
+        <w:rPr>
+          <w:b/>
+          <w:bCs/>
+        </w:rPr>
+      </w:pPr>
+      <w:r>
+        <w:rPr>
+          <w:rFonts w:ascii="Segoe UI Emoji" w:hAnsi="Segoe UI Emoji" w:cs="Segoe UI Emoji"/>
+          <w:b/>
+          <w:bCs/>
+        </w:rPr>
+        <w:t>👤</w:t>
+      </w:r>
+      <w:r>
+        <w:rPr>
+          <w:b/>
+          <w:bCs/>
+        </w:rPr>
+        <w:t xml:space="preserve"> </w:t>
+      </w:r>
+      <w:r>
+        <w:rPr>
+          <w:b/>
+          <w:bCs/>
+        </w:rPr>
+        <w:t xml:space="preserve">Admin </w:t>
+      </w:r>
+      <w:r>
+        <w:rPr>
+          <w:b/>
+          <w:bCs/>
+        </w:rPr>
+        <w:t>API</w:t>
+      </w:r>
+    </w:p>
+    <w:p>
+      <w:pPr>
+        <w:pStyle w:val="ListParagraph"/>
+      </w:pPr>
+      <w:r>
+        <w:t>This API deals with user data management. It allows full CRUD operations for users, and admins have the privilege to monitor and delete both user and seller accounts.</w:t>
+      </w:r>
+    </w:p>
+    <w:p>
+      <w:pPr>
+        <w:pStyle w:val="ListParagraph"/>
+      </w:pPr>
+    </w:p>
+    <w:p>
+      <w:pPr>
+        <w:rPr>
+          <w:b/>
+          <w:bCs/>
+        </w:rPr>
+      </w:pPr>
+      <w:r>
+        <w:rPr>
+          <w:rFonts w:ascii="Segoe UI Emoji" w:hAnsi="Segoe UI Emoji" w:cs="Segoe UI Emoji"/>
+          <w:b/>
+          <w:bCs/>
+        </w:rPr>
+        <w:t>🌍</w:t>
+      </w:r>
+      <w:r>
+        <w:rPr>
+          <w:b/>
+          <w:bCs/>
+        </w:rPr>
+        <w:t xml:space="preserve"> Public API</w:t>
+      </w:r>
+    </w:p>
+    <w:p>
+      <w:pPr>
+        <w:pStyle w:val="ListParagraph"/>
+      </w:pPr>
+      <w:r>
+        <w:t>This service helps retrieve geographic information such as latitude, longitude, and street directions.</w:t>
+      </w:r>
+    </w:p>
+    <w:p>
+      <w:pPr>
+        <w:pStyle w:val="ListParagraph"/>
+        <w:rPr>
+          <w:lang w:val="en-GB"/>
+        </w:rPr>
+      </w:pPr>
+    </w:p>
+    <w:p>
+      <w:pPr>
+        <w:pStyle w:val="ListParagraph"/>
+        <w:rPr>
+          <w:lang w:val="en-GB"/>
+        </w:rPr>
+      </w:pPr>
+      <w:r>
+        <w:rPr>
+          <w:lang w:val="en-GB"/>
+        </w:rPr>
+        <w:br/>
+      </w:r>
+    </w:p>
+    <w:p>
+      <w:pPr>
+        <w:pStyle w:val="ListParagraph"/>
+        <w:ind w:left="360"/>
+        <w:rPr>
+          <w:lang w:val="en-GB"/>
+        </w:rPr>
+      </w:pPr>
     </w:p>
     <w:sectPr>
       <w:pgSz w:w="11906" w:h="16838"/>
@@ -887,7 +1245,7 @@
         <v:path o:extrusionok="f" gradientshapeok="t" o:connecttype="rect"/>
         <o:lock v:ext="edit" aspectratio="t"/>
       </v:shapetype>
-      <v:shape id="_x0000_i1153" type="#_x0000_t75" style="width:11.5pt;height:11.5pt" o:bullet="t">
+      <v:shape id="_x0000_i1088" type="#_x0000_t75" style="width:11.5pt;height:11.5pt" o:bullet="t">
         <v:imagedata r:id="rId1" o:title="mso2A1D"/>
       </v:shape>
     </w:pict>
@@ -1008,7 +1366,7 @@
   <w:abstractNum w:abstractNumId="1" w15:restartNumberingAfterBreak="0">
     <w:nsid w:val="0E5745A2"/>
     <w:multiLevelType w:val="hybridMultilevel"/>
-    <w:tmpl w:val="B4106F6E"/>
+    <w:tmpl w:val="E8268806"/>
     <w:lvl w:ilvl="0" w:tplc="4009000B">
       <w:start w:val="1"/>
       <w:numFmt w:val="bullet"/>
@@ -1121,7 +1479,7 @@
   <w:abstractNum w:abstractNumId="2" w15:restartNumberingAfterBreak="0">
     <w:nsid w:val="219C14FB"/>
     <w:multiLevelType w:val="hybridMultilevel"/>
-    <w:tmpl w:val="C27CBEA8"/>
+    <w:tmpl w:val="55948688"/>
     <w:lvl w:ilvl="0" w:tplc="40090001">
       <w:start w:val="1"/>
       <w:numFmt w:val="bullet"/>
@@ -1725,7 +2083,7 @@
   <w:abstractNum w:abstractNumId="7" w15:restartNumberingAfterBreak="0">
     <w:nsid w:val="7CA93C49"/>
     <w:multiLevelType w:val="hybridMultilevel"/>
-    <w:tmpl w:val="E4483F0A"/>
+    <w:tmpl w:val="A9D86506"/>
     <w:lvl w:ilvl="0" w:tplc="40090007">
       <w:start w:val="1"/>
       <w:numFmt w:val="bullet"/>
@@ -2466,7 +2824,6 @@
     <w:next w:val="Normal"/>
     <w:link w:val="Heading3Char"/>
     <w:uiPriority w:val="9"/>
-    <w:semiHidden/>
     <w:unhideWhenUsed/>
     <w:qFormat/>
     <w:rsid w:val="00F36337"/>
@@ -2673,7 +3030,6 @@
     <w:basedOn w:val="DefaultParagraphFont"/>
     <w:link w:val="Heading3"/>
     <w:uiPriority w:val="9"/>
-    <w:semiHidden/>
     <w:rsid w:val="00F36337"/>
     <w:rPr>
       <w:rFonts w:eastAsiaTheme="majorEastAsia" w:cstheme="majorBidi"/>

--- a/Project Log.docx
+++ b/Project Log.docx
@@ -425,6 +425,55 @@
     <w:p>
       <w:pPr>
         <w:pStyle w:val="ListParagraph"/>
+        <w:ind w:left="360"/>
+        <w:rPr>
+          <w:b/>
+          <w:bCs/>
+          <w:sz w:val="28"/>
+          <w:szCs w:val="28"/>
+          <w:lang w:val="en-GB"/>
+        </w:rPr>
+      </w:pPr>
+      <w:r>
+        <w:rPr>
+          <w:b/>
+          <w:bCs/>
+          <w:sz w:val="28"/>
+          <w:szCs w:val="28"/>
+          <w:lang w:val="en-GB"/>
+        </w:rPr>
+        <w:t xml:space="preserve">Agenda : </w:t>
+      </w:r>
+      <w:r>
+        <w:rPr>
+          <w:lang w:val="en-GB"/>
+        </w:rPr>
+        <w:t xml:space="preserve">Discussion </w:t>
+      </w:r>
+      <w:r>
+        <w:rPr>
+          <w:lang w:val="en-GB"/>
+        </w:rPr>
+        <w:t>on Introduction, Project scope and Functional Requirements of the project.</w:t>
+      </w:r>
+    </w:p>
+    <w:p>
+      <w:pPr>
+        <w:pStyle w:val="ListParagraph"/>
+        <w:ind w:left="360"/>
+        <w:rPr>
+          <w:b/>
+          <w:bCs/>
+          <w:sz w:val="28"/>
+          <w:szCs w:val="28"/>
+          <w:u w:val="single"/>
+          <w:lang w:val="en-GB"/>
+        </w:rPr>
+      </w:pPr>
+    </w:p>
+    <w:p>
+      <w:pPr>
+        <w:pStyle w:val="ListParagraph"/>
         <w:numPr>
           <w:ilvl w:val="0"/>
           <w:numId w:val="7"/>
@@ -576,6 +625,7 @@
         </w:numPr>
       </w:pPr>
       <w:r>
+        <w:lastRenderedPageBreak/>
         <w:t>Improving business operations and customer engagement</w:t>
       </w:r>
     </w:p>
@@ -612,7 +662,6 @@
         </w:numPr>
       </w:pPr>
       <w:r>
-        <w:lastRenderedPageBreak/>
         <w:t>Enabling personalized customer interactions</w:t>
       </w:r>
     </w:p>
@@ -932,8 +981,69 @@
           <w:u w:val="single"/>
           <w:lang w:val="en-GB"/>
         </w:rPr>
-        <w:lastRenderedPageBreak/>
         <w:t>April 04, 2025</w:t>
+      </w:r>
+    </w:p>
+    <w:p>
+      <w:pPr>
+        <w:pStyle w:val="ListParagraph"/>
+        <w:ind w:left="360"/>
+        <w:rPr>
+          <w:b/>
+          <w:bCs/>
+          <w:sz w:val="28"/>
+          <w:szCs w:val="28"/>
+          <w:u w:val="single"/>
+          <w:lang w:val="en-GB"/>
+        </w:rPr>
+      </w:pPr>
+    </w:p>
+    <w:p>
+      <w:pPr>
+        <w:pStyle w:val="ListParagraph"/>
+        <w:ind w:left="360"/>
+        <w:rPr>
+          <w:sz w:val="28"/>
+          <w:szCs w:val="28"/>
+          <w:lang w:val="en-GB"/>
+        </w:rPr>
+      </w:pPr>
+      <w:r>
+        <w:rPr>
+          <w:b/>
+          <w:bCs/>
+          <w:sz w:val="28"/>
+          <w:szCs w:val="28"/>
+          <w:u w:val="single"/>
+          <w:lang w:val="en-GB"/>
+        </w:rPr>
+        <w:t>Agenda :</w:t>
+      </w:r>
+      <w:r>
+        <w:rPr>
+          <w:sz w:val="28"/>
+          <w:szCs w:val="28"/>
+          <w:lang w:val="en-GB"/>
+        </w:rPr>
+        <w:t xml:space="preserve"> </w:t>
+      </w:r>
+      <w:r>
+        <w:rPr>
+          <w:lang w:val="en-GB"/>
+        </w:rPr>
+        <w:t>Discussion on Microservices</w:t>
+      </w:r>
+      <w:r>
+        <w:rPr>
+          <w:lang w:val="en-GB"/>
+        </w:rPr>
+        <w:t>, System Architecture Design</w:t>
+      </w:r>
+      <w:r>
+        <w:rPr>
+          <w:lang w:val="en-GB"/>
+        </w:rPr>
+        <w:t>.</w:t>
       </w:r>
     </w:p>
     <w:p>
@@ -953,13 +1063,17 @@
           <w:numId w:val="7"/>
         </w:numPr>
         <w:rPr>
-          <w:lang w:val="en-GB"/>
-        </w:rPr>
-      </w:pPr>
-      <w:r>
-        <w:rPr>
-          <w:b/>
-          <w:bCs/>
+          <w:sz w:val="28"/>
+          <w:szCs w:val="28"/>
+          <w:lang w:val="en-GB"/>
+        </w:rPr>
+      </w:pPr>
+      <w:r>
+        <w:rPr>
+          <w:b/>
+          <w:bCs/>
+          <w:sz w:val="28"/>
+          <w:szCs w:val="28"/>
           <w:lang w:val="en-GB"/>
         </w:rPr>
         <w:t>Microservices</w:t>
@@ -1184,23 +1298,794 @@
     <w:p>
       <w:pPr>
         <w:pStyle w:val="ListParagraph"/>
-        <w:rPr>
-          <w:lang w:val="en-GB"/>
-        </w:rPr>
-      </w:pPr>
-    </w:p>
-    <w:p>
-      <w:pPr>
-        <w:pStyle w:val="ListParagraph"/>
-        <w:rPr>
-          <w:lang w:val="en-GB"/>
-        </w:rPr>
+      </w:pPr>
+    </w:p>
+    <w:p>
+      <w:pPr>
+        <w:pStyle w:val="ListParagraph"/>
+      </w:pPr>
+    </w:p>
+    <w:p>
+      <w:pPr>
+        <w:pStyle w:val="ListParagraph"/>
+      </w:pPr>
+    </w:p>
+    <w:p>
+      <w:pPr>
+        <w:pStyle w:val="ListParagraph"/>
+      </w:pPr>
+    </w:p>
+    <w:p>
+      <w:pPr>
+        <w:pStyle w:val="ListParagraph"/>
+      </w:pPr>
+    </w:p>
+    <w:p>
+      <w:pPr>
+        <w:pStyle w:val="ListParagraph"/>
+        <w:numPr>
+          <w:ilvl w:val="0"/>
+          <w:numId w:val="7"/>
+        </w:numPr>
+        <w:rPr>
+          <w:b/>
+          <w:bCs/>
+          <w:sz w:val="28"/>
+          <w:szCs w:val="28"/>
+        </w:rPr>
+      </w:pPr>
+      <w:r>
+        <w:rPr>
+          <w:b/>
+          <w:bCs/>
+          <w:sz w:val="28"/>
+          <w:szCs w:val="28"/>
+        </w:rPr>
+        <w:lastRenderedPageBreak/>
+        <w:t>System Architecture</w:t>
+      </w:r>
+    </w:p>
+    <w:p>
+      <w:pPr>
+        <w:pStyle w:val="ListParagraph"/>
+        <w:rPr>
+          <w:lang w:val="en-GB"/>
+        </w:rPr>
+      </w:pPr>
+    </w:p>
+    <w:p>
+      <w:pPr>
+        <w:pStyle w:val="ListParagraph"/>
       </w:pPr>
       <w:r>
         <w:rPr>
           <w:lang w:val="en-GB"/>
         </w:rPr>
         <w:br/>
+      </w:r>
+      <w:r>
+        <w:rPr>
+          <w:noProof/>
+        </w:rPr>
+        <w:drawing>
+          <wp:inline distT="0" distB="0" distL="0" distR="0" wp14:anchorId="6AA90303" wp14:editId="11050A8F">
+            <wp:extent cx="5715000" cy="4311650"/>
+            <wp:effectExtent l="0" t="0" r="0" b="0"/>
+            <wp:docPr id="2133532167" name="Picture 2"/>
+            <wp:cNvGraphicFramePr>
+              <a:graphicFrameLocks xmlns:a="http://schemas.openxmlformats.org/drawingml/2006/main" noChangeAspect="1"/>
+            </wp:cNvGraphicFramePr>
+            <a:graphic xmlns:a="http://schemas.openxmlformats.org/drawingml/2006/main">
+              <a:graphicData uri="http://schemas.openxmlformats.org/drawingml/2006/picture">
+                <pic:pic xmlns:pic="http://schemas.openxmlformats.org/drawingml/2006/picture">
+                  <pic:nvPicPr>
+                    <pic:cNvPr id="0" name="Picture 7"/>
+                    <pic:cNvPicPr>
+                      <a:picLocks noChangeAspect="1" noChangeArrowheads="1"/>
+                    </pic:cNvPicPr>
+                  </pic:nvPicPr>
+                  <pic:blipFill>
+                    <a:blip r:embed="rId5">
+                      <a:extLst>
+                        <a:ext uri="{28A0092B-C50C-407E-A947-70E740481C1C}">
+                          <a14:useLocalDpi xmlns:a14="http://schemas.microsoft.com/office/drawing/2010/main" val="0"/>
+                        </a:ext>
+                      </a:extLst>
+                    </a:blip>
+                    <a:srcRect/>
+                    <a:stretch>
+                      <a:fillRect/>
+                    </a:stretch>
+                  </pic:blipFill>
+                  <pic:spPr bwMode="auto">
+                    <a:xfrm>
+                      <a:off x="0" y="0"/>
+                      <a:ext cx="5715000" cy="4311650"/>
+                    </a:xfrm>
+                    <a:prstGeom prst="rect">
+                      <a:avLst/>
+                    </a:prstGeom>
+                    <a:noFill/>
+                    <a:ln>
+                      <a:noFill/>
+                    </a:ln>
+                  </pic:spPr>
+                </pic:pic>
+              </a:graphicData>
+            </a:graphic>
+          </wp:inline>
+        </w:drawing>
+      </w:r>
+    </w:p>
+    <w:p>
+      <w:pPr>
+        <w:pStyle w:val="ListParagraph"/>
+        <w:rPr>
+          <w:lang w:val="en-GB"/>
+        </w:rPr>
+      </w:pPr>
+    </w:p>
+    <w:p>
+      <w:pPr>
+        <w:pStyle w:val="ListParagraph"/>
+        <w:rPr>
+          <w:lang w:val="en-GB"/>
+        </w:rPr>
+      </w:pPr>
+    </w:p>
+    <w:p>
+      <w:pPr>
+        <w:pStyle w:val="ListParagraph"/>
+        <w:numPr>
+          <w:ilvl w:val="0"/>
+          <w:numId w:val="4"/>
+        </w:numPr>
+        <w:rPr>
+          <w:b/>
+          <w:bCs/>
+          <w:sz w:val="28"/>
+          <w:szCs w:val="28"/>
+          <w:u w:val="single"/>
+          <w:lang w:val="en-GB"/>
+        </w:rPr>
+      </w:pPr>
+      <w:r>
+        <w:rPr>
+          <w:b/>
+          <w:bCs/>
+          <w:sz w:val="28"/>
+          <w:szCs w:val="28"/>
+          <w:u w:val="single"/>
+          <w:lang w:val="en-GB"/>
+        </w:rPr>
+        <w:t>April 05</w:t>
+      </w:r>
+      <w:r>
+        <w:rPr>
+          <w:b/>
+          <w:bCs/>
+          <w:sz w:val="28"/>
+          <w:szCs w:val="28"/>
+          <w:u w:val="single"/>
+          <w:lang w:val="en-GB"/>
+        </w:rPr>
+        <w:t>, April 07</w:t>
+      </w:r>
+    </w:p>
+    <w:p>
+      <w:pPr>
+        <w:rPr>
+          <w:sz w:val="28"/>
+          <w:szCs w:val="28"/>
+          <w:lang w:val="en-GB"/>
+        </w:rPr>
+      </w:pPr>
+      <w:r>
+        <w:rPr>
+          <w:b/>
+          <w:bCs/>
+          <w:sz w:val="28"/>
+          <w:szCs w:val="28"/>
+          <w:u w:val="single"/>
+          <w:lang w:val="en-GB"/>
+        </w:rPr>
+        <w:t>Agenda</w:t>
+      </w:r>
+      <w:r>
+        <w:rPr>
+          <w:b/>
+          <w:bCs/>
+          <w:sz w:val="28"/>
+          <w:szCs w:val="28"/>
+          <w:u w:val="single"/>
+          <w:lang w:val="en-GB"/>
+        </w:rPr>
+        <w:t xml:space="preserve"> : </w:t>
+      </w:r>
+      <w:r>
+        <w:rPr>
+          <w:sz w:val="28"/>
+          <w:szCs w:val="28"/>
+          <w:lang w:val="en-GB"/>
+        </w:rPr>
+        <w:t>Class Diagram</w:t>
+      </w:r>
+    </w:p>
+    <w:p>
+      <w:pPr>
+        <w:rPr>
+          <w:lang w:val="en-GB"/>
+        </w:rPr>
+      </w:pPr>
+      <w:r>
+        <w:rPr>
+          <w:lang w:val="en-GB"/>
+        </w:rPr>
+        <w:t>Created separate Class diagram for each Microaservices</w:t>
+      </w:r>
+    </w:p>
+    <w:p>
+      <w:pPr>
+        <w:rPr>
+          <w:sz w:val="28"/>
+          <w:szCs w:val="28"/>
+          <w:lang w:val="en-GB"/>
+        </w:rPr>
+      </w:pPr>
+    </w:p>
+    <w:p>
+      <w:pPr>
+        <w:pStyle w:val="ListParagraph"/>
+        <w:numPr>
+          <w:ilvl w:val="0"/>
+          <w:numId w:val="4"/>
+        </w:numPr>
+        <w:rPr>
+          <w:b/>
+          <w:bCs/>
+          <w:sz w:val="28"/>
+          <w:szCs w:val="28"/>
+          <w:u w:val="single"/>
+          <w:lang w:val="en-GB"/>
+        </w:rPr>
+      </w:pPr>
+      <w:r>
+        <w:rPr>
+          <w:b/>
+          <w:bCs/>
+          <w:sz w:val="28"/>
+          <w:szCs w:val="28"/>
+          <w:u w:val="single"/>
+          <w:lang w:val="en-GB"/>
+        </w:rPr>
+        <w:t>April 08, April 09</w:t>
+      </w:r>
+    </w:p>
+    <w:p>
+      <w:pPr>
+        <w:pStyle w:val="ListParagraph"/>
+        <w:rPr>
+          <w:lang w:val="en-GB"/>
+        </w:rPr>
+      </w:pPr>
+    </w:p>
+    <w:p>
+      <w:pPr>
+        <w:pStyle w:val="ListParagraph"/>
+        <w:ind w:left="0"/>
+        <w:rPr>
+          <w:sz w:val="28"/>
+          <w:szCs w:val="28"/>
+          <w:u w:val="single"/>
+          <w:lang w:val="en-GB"/>
+        </w:rPr>
+      </w:pPr>
+      <w:r>
+        <w:rPr>
+          <w:b/>
+          <w:bCs/>
+          <w:sz w:val="28"/>
+          <w:szCs w:val="28"/>
+          <w:u w:val="single"/>
+          <w:lang w:val="en-GB"/>
+        </w:rPr>
+        <w:t>Agenda</w:t>
+      </w:r>
+      <w:r>
+        <w:rPr>
+          <w:b/>
+          <w:bCs/>
+          <w:sz w:val="28"/>
+          <w:szCs w:val="28"/>
+          <w:u w:val="single"/>
+          <w:lang w:val="en-GB"/>
+        </w:rPr>
+        <w:t xml:space="preserve"> </w:t>
+      </w:r>
+      <w:r>
+        <w:rPr>
+          <w:sz w:val="28"/>
+          <w:szCs w:val="28"/>
+          <w:u w:val="single"/>
+          <w:lang w:val="en-GB"/>
+        </w:rPr>
+        <w:t>: Microservices</w:t>
+      </w:r>
+    </w:p>
+    <w:p>
+      <w:pPr>
+        <w:rPr>
+          <w:lang w:val="en-GB"/>
+        </w:rPr>
+      </w:pPr>
+      <w:r>
+        <w:rPr>
+          <w:lang w:val="en-GB"/>
+        </w:rPr>
+        <w:t>Started working on the Microservices and Created one. [AuthAPi].</w:t>
+      </w:r>
+    </w:p>
+    <w:p>
+      <w:pPr>
+        <w:pStyle w:val="ListParagraph"/>
+        <w:rPr>
+          <w:lang w:val="en-GB"/>
+        </w:rPr>
+      </w:pPr>
+    </w:p>
+    <w:p>
+      <w:pPr>
+        <w:pStyle w:val="ListParagraph"/>
+        <w:rPr>
+          <w:lang w:val="en-GB"/>
+        </w:rPr>
+      </w:pPr>
+    </w:p>
+    <w:p>
+      <w:pPr>
+        <w:pStyle w:val="ListParagraph"/>
+        <w:rPr>
+          <w:lang w:val="en-GB"/>
+        </w:rPr>
+      </w:pPr>
+    </w:p>
+    <w:p>
+      <w:pPr>
+        <w:pStyle w:val="ListParagraph"/>
+        <w:rPr>
+          <w:lang w:val="en-GB"/>
+        </w:rPr>
+      </w:pPr>
+    </w:p>
+    <w:p>
+      <w:pPr>
+        <w:pStyle w:val="ListParagraph"/>
+        <w:rPr>
+          <w:lang w:val="en-GB"/>
+        </w:rPr>
+      </w:pPr>
+    </w:p>
+    <w:p>
+      <w:pPr>
+        <w:pStyle w:val="ListParagraph"/>
+        <w:rPr>
+          <w:lang w:val="en-GB"/>
+        </w:rPr>
+      </w:pPr>
+    </w:p>
+    <w:p>
+      <w:pPr>
+        <w:pStyle w:val="ListParagraph"/>
+        <w:rPr>
+          <w:lang w:val="en-GB"/>
+        </w:rPr>
+      </w:pPr>
+    </w:p>
+    <w:p>
+      <w:pPr>
+        <w:pStyle w:val="ListParagraph"/>
+        <w:rPr>
+          <w:lang w:val="en-GB"/>
+        </w:rPr>
+      </w:pPr>
+    </w:p>
+    <w:p>
+      <w:pPr>
+        <w:pStyle w:val="ListParagraph"/>
+        <w:rPr>
+          <w:lang w:val="en-GB"/>
+        </w:rPr>
+      </w:pPr>
+    </w:p>
+    <w:p>
+      <w:pPr>
+        <w:pStyle w:val="ListParagraph"/>
+        <w:rPr>
+          <w:lang w:val="en-GB"/>
+        </w:rPr>
+      </w:pPr>
+    </w:p>
+    <w:p>
+      <w:pPr>
+        <w:pStyle w:val="ListParagraph"/>
+        <w:rPr>
+          <w:lang w:val="en-GB"/>
+        </w:rPr>
+      </w:pPr>
+    </w:p>
+    <w:p>
+      <w:pPr>
+        <w:pStyle w:val="ListParagraph"/>
+        <w:rPr>
+          <w:lang w:val="en-GB"/>
+        </w:rPr>
+      </w:pPr>
+    </w:p>
+    <w:p>
+      <w:pPr>
+        <w:pStyle w:val="ListParagraph"/>
+        <w:rPr>
+          <w:lang w:val="en-GB"/>
+        </w:rPr>
+      </w:pPr>
+    </w:p>
+    <w:p>
+      <w:pPr>
+        <w:pStyle w:val="ListParagraph"/>
+        <w:rPr>
+          <w:lang w:val="en-GB"/>
+        </w:rPr>
+      </w:pPr>
+    </w:p>
+    <w:p>
+      <w:pPr>
+        <w:pStyle w:val="ListParagraph"/>
+        <w:numPr>
+          <w:ilvl w:val="0"/>
+          <w:numId w:val="4"/>
+        </w:numPr>
+        <w:rPr>
+          <w:b/>
+          <w:bCs/>
+          <w:sz w:val="28"/>
+          <w:szCs w:val="28"/>
+          <w:u w:val="single"/>
+          <w:lang w:val="en-GB"/>
+        </w:rPr>
+      </w:pPr>
+      <w:r>
+        <w:rPr>
+          <w:b/>
+          <w:bCs/>
+          <w:sz w:val="28"/>
+          <w:szCs w:val="28"/>
+          <w:u w:val="single"/>
+          <w:lang w:val="en-GB"/>
+        </w:rPr>
+        <w:t>April 05, 2025</w:t>
+      </w:r>
+    </w:p>
+    <w:p>
+      <w:pPr>
+        <w:pStyle w:val="ListParagraph"/>
+        <w:ind w:left="360"/>
+        <w:rPr>
+          <w:b/>
+          <w:bCs/>
+          <w:sz w:val="28"/>
+          <w:szCs w:val="28"/>
+          <w:u w:val="single"/>
+          <w:lang w:val="en-GB"/>
+        </w:rPr>
+      </w:pPr>
+    </w:p>
+    <w:p>
+      <w:pPr>
+        <w:pStyle w:val="ListParagraph"/>
+        <w:ind w:left="360"/>
+        <w:rPr>
+          <w:lang w:val="en-GB"/>
+        </w:rPr>
+      </w:pPr>
+      <w:r>
+        <w:rPr>
+          <w:b/>
+          <w:bCs/>
+          <w:sz w:val="28"/>
+          <w:szCs w:val="28"/>
+          <w:u w:val="single"/>
+          <w:lang w:val="en-GB"/>
+        </w:rPr>
+        <w:t xml:space="preserve">Agenda </w:t>
+      </w:r>
+      <w:r>
+        <w:rPr>
+          <w:sz w:val="28"/>
+          <w:szCs w:val="28"/>
+          <w:lang w:val="en-GB"/>
+        </w:rPr>
+        <w:t>:</w:t>
+      </w:r>
+      <w:r>
+        <w:rPr>
+          <w:sz w:val="28"/>
+          <w:szCs w:val="28"/>
+          <w:u w:val="single"/>
+          <w:lang w:val="en-GB"/>
+        </w:rPr>
+        <w:t xml:space="preserve"> </w:t>
+      </w:r>
+      <w:r>
+        <w:rPr>
+          <w:lang w:val="en-GB"/>
+        </w:rPr>
+        <w:t>Designing</w:t>
+      </w:r>
+      <w:r>
+        <w:rPr>
+          <w:u w:val="single"/>
+          <w:lang w:val="en-GB"/>
+        </w:rPr>
+        <w:t xml:space="preserve"> </w:t>
+      </w:r>
+      <w:r>
+        <w:rPr>
+          <w:lang w:val="en-GB"/>
+        </w:rPr>
+        <w:t>UseCase diagram and Class Diagram</w:t>
+      </w:r>
+      <w:r>
+        <w:rPr>
+          <w:lang w:val="en-GB"/>
+        </w:rPr>
+        <w:t>.</w:t>
+      </w:r>
+    </w:p>
+    <w:p>
+      <w:pPr>
+        <w:pStyle w:val="ListParagraph"/>
+        <w:ind w:left="360"/>
+        <w:rPr>
+          <w:lang w:val="en-GB"/>
+        </w:rPr>
+      </w:pPr>
+    </w:p>
+    <w:p>
+      <w:pPr>
+        <w:pStyle w:val="ListParagraph"/>
+        <w:numPr>
+          <w:ilvl w:val="0"/>
+          <w:numId w:val="7"/>
+        </w:numPr>
+        <w:rPr>
+          <w:b/>
+          <w:bCs/>
+          <w:sz w:val="28"/>
+          <w:szCs w:val="28"/>
+          <w:u w:val="single"/>
+          <w:lang w:val="en-GB"/>
+        </w:rPr>
+      </w:pPr>
+      <w:r>
+        <w:rPr>
+          <w:b/>
+          <w:bCs/>
+          <w:sz w:val="28"/>
+          <w:szCs w:val="28"/>
+          <w:u w:val="single"/>
+          <w:lang w:val="en-GB"/>
+        </w:rPr>
+        <w:t>UseCase Diagram</w:t>
+      </w:r>
+    </w:p>
+    <w:p>
+      <w:pPr>
+        <w:pStyle w:val="ListParagraph"/>
+        <w:ind w:left="360"/>
+        <w:rPr>
+          <w:b/>
+          <w:bCs/>
+          <w:sz w:val="28"/>
+          <w:szCs w:val="28"/>
+          <w:u w:val="single"/>
+          <w:lang w:val="en-GB"/>
+        </w:rPr>
+      </w:pPr>
+    </w:p>
+    <w:p>
+      <w:pPr>
+        <w:pStyle w:val="ListParagraph"/>
+        <w:ind w:left="360"/>
+        <w:rPr>
+          <w:b/>
+          <w:bCs/>
+          <w:sz w:val="28"/>
+          <w:szCs w:val="28"/>
+          <w:u w:val="single"/>
+        </w:rPr>
+      </w:pPr>
+      <w:r>
+        <w:rPr>
+          <w:b/>
+          <w:bCs/>
+          <w:noProof/>
+          <w:sz w:val="28"/>
+          <w:szCs w:val="28"/>
+          <w:u w:val="single"/>
+        </w:rPr>
+        <w:drawing>
+          <wp:inline distT="0" distB="0" distL="0" distR="0" wp14:anchorId="41C227EB" wp14:editId="3B9D12F7">
+            <wp:extent cx="5731510" cy="4661535"/>
+            <wp:effectExtent l="0" t="0" r="0" b="5715"/>
+            <wp:docPr id="509300313" name="Picture 4"/>
+            <wp:cNvGraphicFramePr>
+              <a:graphicFrameLocks xmlns:a="http://schemas.openxmlformats.org/drawingml/2006/main" noChangeAspect="1"/>
+            </wp:cNvGraphicFramePr>
+            <a:graphic xmlns:a="http://schemas.openxmlformats.org/drawingml/2006/main">
+              <a:graphicData uri="http://schemas.openxmlformats.org/drawingml/2006/picture">
+                <pic:pic xmlns:pic="http://schemas.openxmlformats.org/drawingml/2006/picture">
+                  <pic:nvPicPr>
+                    <pic:cNvPr id="0" name="Picture 14"/>
+                    <pic:cNvPicPr>
+                      <a:picLocks noChangeAspect="1" noChangeArrowheads="1"/>
+                    </pic:cNvPicPr>
+                  </pic:nvPicPr>
+                  <pic:blipFill>
+                    <a:blip r:embed="rId6">
+                      <a:extLst>
+                        <a:ext uri="{28A0092B-C50C-407E-A947-70E740481C1C}">
+                          <a14:useLocalDpi xmlns:a14="http://schemas.microsoft.com/office/drawing/2010/main" val="0"/>
+                        </a:ext>
+                      </a:extLst>
+                    </a:blip>
+                    <a:srcRect/>
+                    <a:stretch>
+                      <a:fillRect/>
+                    </a:stretch>
+                  </pic:blipFill>
+                  <pic:spPr bwMode="auto">
+                    <a:xfrm>
+                      <a:off x="0" y="0"/>
+                      <a:ext cx="5731510" cy="4661535"/>
+                    </a:xfrm>
+                    <a:prstGeom prst="rect">
+                      <a:avLst/>
+                    </a:prstGeom>
+                    <a:noFill/>
+                    <a:ln>
+                      <a:noFill/>
+                    </a:ln>
+                  </pic:spPr>
+                </pic:pic>
+              </a:graphicData>
+            </a:graphic>
+          </wp:inline>
+        </w:drawing>
+      </w:r>
+    </w:p>
+    <w:p>
+      <w:pPr>
+        <w:pStyle w:val="ListParagraph"/>
+        <w:ind w:left="360"/>
+        <w:rPr>
+          <w:b/>
+          <w:bCs/>
+          <w:sz w:val="28"/>
+          <w:szCs w:val="28"/>
+          <w:u w:val="single"/>
+        </w:rPr>
+      </w:pPr>
+    </w:p>
+    <w:p>
+      <w:pPr>
+        <w:pStyle w:val="ListParagraph"/>
+        <w:ind w:left="360"/>
+        <w:rPr>
+          <w:b/>
+          <w:bCs/>
+          <w:sz w:val="28"/>
+          <w:szCs w:val="28"/>
+          <w:u w:val="single"/>
+          <w:lang w:val="en-GB"/>
+        </w:rPr>
+      </w:pPr>
+    </w:p>
+    <w:p>
+      <w:pPr>
+        <w:pStyle w:val="ListParagraph"/>
+        <w:ind w:left="360"/>
+        <w:rPr>
+          <w:b/>
+          <w:bCs/>
+          <w:sz w:val="28"/>
+          <w:szCs w:val="28"/>
+          <w:u w:val="single"/>
+          <w:lang w:val="en-GB"/>
+        </w:rPr>
+      </w:pPr>
+    </w:p>
+    <w:p>
+      <w:pPr>
+        <w:pStyle w:val="ListParagraph"/>
+        <w:ind w:left="360"/>
+        <w:rPr>
+          <w:b/>
+          <w:bCs/>
+          <w:sz w:val="28"/>
+          <w:szCs w:val="28"/>
+          <w:u w:val="single"/>
+          <w:lang w:val="en-GB"/>
+        </w:rPr>
+      </w:pPr>
+    </w:p>
+    <w:p>
+      <w:pPr>
+        <w:pStyle w:val="ListParagraph"/>
+        <w:ind w:left="360"/>
+        <w:rPr>
+          <w:b/>
+          <w:bCs/>
+          <w:sz w:val="28"/>
+          <w:szCs w:val="28"/>
+          <w:u w:val="single"/>
+          <w:lang w:val="en-GB"/>
+        </w:rPr>
+      </w:pPr>
+    </w:p>
+    <w:p>
+      <w:pPr>
+        <w:pStyle w:val="ListParagraph"/>
+        <w:ind w:left="360"/>
+        <w:rPr>
+          <w:b/>
+          <w:bCs/>
+          <w:sz w:val="28"/>
+          <w:szCs w:val="28"/>
+          <w:u w:val="single"/>
+          <w:lang w:val="en-GB"/>
+        </w:rPr>
+      </w:pPr>
+    </w:p>
+    <w:p>
+      <w:pPr>
+        <w:pStyle w:val="ListParagraph"/>
+        <w:ind w:left="360"/>
+        <w:rPr>
+          <w:b/>
+          <w:bCs/>
+          <w:sz w:val="28"/>
+          <w:szCs w:val="28"/>
+          <w:u w:val="single"/>
+          <w:lang w:val="en-GB"/>
+        </w:rPr>
+      </w:pPr>
+    </w:p>
+    <w:p>
+      <w:pPr>
+        <w:pStyle w:val="ListParagraph"/>
+        <w:numPr>
+          <w:ilvl w:val="0"/>
+          <w:numId w:val="7"/>
+        </w:numPr>
+        <w:rPr>
+          <w:b/>
+          <w:bCs/>
+          <w:sz w:val="28"/>
+          <w:szCs w:val="28"/>
+          <w:u w:val="single"/>
+          <w:lang w:val="en-GB"/>
+        </w:rPr>
+      </w:pPr>
+      <w:r>
+        <w:rPr>
+          <w:b/>
+          <w:bCs/>
+          <w:sz w:val="28"/>
+          <w:szCs w:val="28"/>
+          <w:u w:val="single"/>
+          <w:lang w:val="en-GB"/>
+        </w:rPr>
+        <w:t>Class Diagram</w:t>
       </w:r>
     </w:p>
     <w:p>
@@ -1245,7 +2130,7 @@
         <v:path o:extrusionok="f" gradientshapeok="t" o:connecttype="rect"/>
         <o:lock v:ext="edit" aspectratio="t"/>
       </v:shapetype>
-      <v:shape id="_x0000_i1088" type="#_x0000_t75" style="width:11.5pt;height:11.5pt" o:bullet="t">
+      <v:shape id="_x0000_i1055" type="#_x0000_t75" style="width:11.5pt;height:11.5pt" o:bullet="t">
         <v:imagedata r:id="rId1" o:title="mso2A1D"/>
       </v:shape>
     </w:pict>
@@ -1366,7 +2251,7 @@
   <w:abstractNum w:abstractNumId="1" w15:restartNumberingAfterBreak="0">
     <w:nsid w:val="0E5745A2"/>
     <w:multiLevelType w:val="hybridMultilevel"/>
-    <w:tmpl w:val="E8268806"/>
+    <w:tmpl w:val="050A8CB6"/>
     <w:lvl w:ilvl="0" w:tplc="4009000B">
       <w:start w:val="1"/>
       <w:numFmt w:val="bullet"/>
@@ -2083,7 +2968,7 @@
   <w:abstractNum w:abstractNumId="7" w15:restartNumberingAfterBreak="0">
     <w:nsid w:val="7CA93C49"/>
     <w:multiLevelType w:val="hybridMultilevel"/>
-    <w:tmpl w:val="A9D86506"/>
+    <w:tmpl w:val="A5ECF25E"/>
     <w:lvl w:ilvl="0" w:tplc="40090007">
       <w:start w:val="1"/>
       <w:numFmt w:val="bullet"/>
@@ -2975,6 +3860,7 @@
   <w:style w:type="character" w:default="1" w:styleId="DefaultParagraphFont">
     <w:name w:val="Default Paragraph Font"/>
     <w:uiPriority w:val="1"/>
+    <w:semiHidden/>
     <w:unhideWhenUsed/>
   </w:style>
   <w:style w:type="table" w:default="1" w:styleId="TableNormal">
@@ -3306,6 +4192,17 @@
       </w:tblBorders>
     </w:tblPr>
   </w:style>
+  <w:style w:type="paragraph" w:styleId="NormalWeb">
+    <w:name w:val="Normal (Web)"/>
+    <w:basedOn w:val="Normal"/>
+    <w:uiPriority w:val="99"/>
+    <w:semiHidden/>
+    <w:unhideWhenUsed/>
+    <w:rsid w:val="00EC22E3"/>
+    <w:rPr>
+      <w:rFonts w:ascii="Times New Roman" w:hAnsi="Times New Roman" w:cs="Times New Roman"/>
+    </w:rPr>
+  </w:style>
 </w:styles>
 </file>
 
